--- a/assets uarm/2019 sol-penscri-justfilpol/S E B Ago2019/examen final SeminarioFrankfurt.docx
+++ b/assets uarm/2019 sol-penscri-justfilpol/S E B Ago2019/examen final SeminarioFrankfurt.docx
@@ -202,39 +202,7 @@
           <w:u w:val="single"/>
           <w:lang w:val="es-PE"/>
         </w:rPr>
-        <w:t>Pregunta</w:t>
-      </w:r>
-      <w:r>
-        <w:rPr>
-          <w:b/>
-          <w:u w:val="single"/>
-          <w:lang w:val="es-PE"/>
-        </w:rPr>
-        <w:t>s</w:t>
-      </w:r>
-      <w:r>
-        <w:rPr>
-          <w:b/>
-          <w:u w:val="single"/>
-          <w:lang w:val="es-PE"/>
-        </w:rPr>
-        <w:t xml:space="preserve"> Obligatoria</w:t>
-      </w:r>
-      <w:r>
-        <w:rPr>
-          <w:b/>
-          <w:u w:val="single"/>
-          <w:lang w:val="es-PE"/>
-        </w:rPr>
-        <w:t>s</w:t>
-      </w:r>
-      <w:r>
-        <w:rPr>
-          <w:b/>
-          <w:u w:val="single"/>
-          <w:lang w:val="es-PE"/>
-        </w:rPr>
-        <w:t>:</w:t>
+        <w:t>Pregunta Obligatoria:</w:t>
       </w:r>
       <w:r>
         <w:rPr>
@@ -255,7 +223,7 @@
           <w:color w:val="FF0000"/>
           <w:lang w:val="es-PE"/>
         </w:rPr>
-        <w:t>10</w:t>
+        <w:t>8</w:t>
       </w:r>
       <w:r>
         <w:rPr>
@@ -269,16 +237,21 @@
           <w:color w:val="FF0000"/>
           <w:lang w:val="es-PE"/>
         </w:rPr>
-        <w:t xml:space="preserve"> c/u</w:t>
-      </w:r>
-      <w:bookmarkStart w:id="0" w:name="_GoBack"/>
-      <w:bookmarkEnd w:id="0"/>
+        <w:t>,</w:t>
+      </w:r>
       <w:r>
         <w:rPr>
           <w:color w:val="FF0000"/>
           <w:lang w:val="es-PE"/>
         </w:rPr>
-        <w:t xml:space="preserve">, máximo </w:t>
+        <w:t xml:space="preserve"> </w:t>
+      </w:r>
+      <w:r>
+        <w:rPr>
+          <w:color w:val="FF0000"/>
+          <w:lang w:val="es-PE"/>
+        </w:rPr>
+        <w:t xml:space="preserve">máximo </w:t>
       </w:r>
       <w:r>
         <w:rPr>
@@ -353,6 +326,100 @@
     </w:p>
     <w:p>
       <w:pPr>
+        <w:rPr>
+          <w:lang w:val="es-PE"/>
+        </w:rPr>
+      </w:pPr>
+      <w:r>
+        <w:rPr>
+          <w:b/>
+          <w:u w:val="single"/>
+          <w:lang w:val="es-PE"/>
+        </w:rPr>
+        <w:t>Pregunta</w:t>
+      </w:r>
+      <w:r>
+        <w:rPr>
+          <w:b/>
+          <w:u w:val="single"/>
+          <w:lang w:val="es-PE"/>
+        </w:rPr>
+        <w:t>s</w:t>
+      </w:r>
+      <w:r>
+        <w:rPr>
+          <w:b/>
+          <w:u w:val="single"/>
+          <w:lang w:val="es-PE"/>
+        </w:rPr>
+        <w:t xml:space="preserve"> </w:t>
+      </w:r>
+      <w:r>
+        <w:rPr>
+          <w:b/>
+          <w:u w:val="single"/>
+          <w:lang w:val="es-PE"/>
+        </w:rPr>
+        <w:t>Electivas</w:t>
+      </w:r>
+      <w:r>
+        <w:rPr>
+          <w:b/>
+          <w:u w:val="single"/>
+          <w:lang w:val="es-PE"/>
+        </w:rPr>
+        <w:t xml:space="preserve">: </w:t>
+      </w:r>
+      <w:r>
+        <w:rPr>
+          <w:lang w:val="es-PE"/>
+        </w:rPr>
+        <w:t>(</w:t>
+      </w:r>
+      <w:r>
+        <w:rPr>
+          <w:color w:val="FF0000"/>
+          <w:lang w:val="es-PE"/>
+        </w:rPr>
+        <w:t>Elegir dos; 6</w:t>
+      </w:r>
+      <w:r>
+        <w:rPr>
+          <w:color w:val="FF0000"/>
+          <w:lang w:val="es-PE"/>
+        </w:rPr>
+        <w:t xml:space="preserve"> puntos</w:t>
+      </w:r>
+      <w:r>
+        <w:rPr>
+          <w:color w:val="FF0000"/>
+          <w:lang w:val="es-PE"/>
+        </w:rPr>
+        <w:t xml:space="preserve"> c/u</w:t>
+      </w:r>
+      <w:r>
+        <w:rPr>
+          <w:color w:val="FF0000"/>
+          <w:lang w:val="es-PE"/>
+        </w:rPr>
+        <w:t>, máximo 400 palabras por respuesta</w:t>
+      </w:r>
+      <w:r>
+        <w:rPr>
+          <w:lang w:val="es-PE"/>
+        </w:rPr>
+        <w:t>)</w:t>
+      </w:r>
+    </w:p>
+    <w:p>
+      <w:pPr>
+        <w:rPr>
+          <w:lang w:val="es-PE"/>
+        </w:rPr>
+      </w:pPr>
+    </w:p>
+    <w:p>
+      <w:pPr>
         <w:pStyle w:val="Prrafodelista"/>
         <w:numPr>
           <w:ilvl w:val="0"/>
@@ -402,6 +469,18 @@
         </w:rPr>
         <w:t xml:space="preserve"> </w:t>
       </w:r>
+    </w:p>
+    <w:p>
+      <w:pPr>
+        <w:pStyle w:val="Prrafodelista"/>
+        <w:numPr>
+          <w:ilvl w:val="0"/>
+          <w:numId w:val="3"/>
+        </w:numPr>
+        <w:rPr>
+          <w:lang w:val="es-PE"/>
+        </w:rPr>
+      </w:pPr>
       <w:r>
         <w:rPr>
           <w:lang w:val="es-PE"/>
@@ -422,6 +501,72 @@
         </w:rPr>
         <w:t>?</w:t>
       </w:r>
+    </w:p>
+    <w:p>
+      <w:pPr>
+        <w:pStyle w:val="Prrafodelista"/>
+        <w:numPr>
+          <w:ilvl w:val="0"/>
+          <w:numId w:val="3"/>
+        </w:numPr>
+        <w:rPr>
+          <w:lang w:val="es-PE"/>
+        </w:rPr>
+      </w:pPr>
+      <w:r>
+        <w:rPr>
+          <w:lang w:val="es-PE"/>
+        </w:rPr>
+        <w:t xml:space="preserve">¿En qué sentido </w:t>
+      </w:r>
+      <w:proofErr w:type="spellStart"/>
+      <w:r>
+        <w:rPr>
+          <w:lang w:val="es-PE"/>
+        </w:rPr>
+        <w:t>Habermas</w:t>
+      </w:r>
+      <w:proofErr w:type="spellEnd"/>
+      <w:r>
+        <w:rPr>
+          <w:lang w:val="es-PE"/>
+        </w:rPr>
+        <w:t xml:space="preserve"> va más allá del individualismo en filosofía?</w:t>
+      </w:r>
+    </w:p>
+    <w:p>
+      <w:pPr>
+        <w:pStyle w:val="Prrafodelista"/>
+        <w:numPr>
+          <w:ilvl w:val="0"/>
+          <w:numId w:val="3"/>
+        </w:numPr>
+        <w:rPr>
+          <w:lang w:val="es-PE"/>
+        </w:rPr>
+      </w:pPr>
+      <w:r>
+        <w:rPr>
+          <w:lang w:val="es-PE"/>
+        </w:rPr>
+        <w:t xml:space="preserve">¿Qué carácter imprime </w:t>
+      </w:r>
+      <w:proofErr w:type="spellStart"/>
+      <w:r>
+        <w:rPr>
+          <w:lang w:val="es-PE"/>
+        </w:rPr>
+        <w:t>Honneth</w:t>
+      </w:r>
+      <w:proofErr w:type="spellEnd"/>
+      <w:r>
+        <w:rPr>
+          <w:lang w:val="es-PE"/>
+        </w:rPr>
+        <w:t xml:space="preserve"> como director de la escuela de Frankfurt, en relación a directores pasados?</w:t>
+      </w:r>
+      <w:bookmarkStart w:id="0" w:name="_GoBack"/>
+      <w:bookmarkEnd w:id="0"/>
     </w:p>
     <w:p>
       <w:pPr>
